--- a/docs/tech_doc.docx
+++ b/docs/tech_doc.docx
@@ -1,6 +1,6 @@
 
 <file path=word/document.xml><?xml version="1.0" encoding="utf-8"?>
-<w:document xmlns:wpc="http://schemas.microsoft.com/office/word/2010/wordprocessingCanvas" xmlns:cx="http://schemas.microsoft.com/office/drawing/2014/chartex" xmlns:mc="http://schemas.openxmlformats.org/markup-compatibility/2006" xmlns:o="urn:schemas-microsoft-com:office:office" xmlns:r="http://schemas.openxmlformats.org/officeDocument/2006/relationships" xmlns:m="http://schemas.openxmlformats.org/officeDocument/2006/math" xmlns:v="urn:schemas-microsoft-com:vml" xmlns:wp14="http://schemas.microsoft.com/office/word/2010/wordprocessingDrawing" xmlns:wp="http://schemas.openxmlformats.org/drawingml/2006/wordprocessingDrawing" xmlns:w10="urn:schemas-microsoft-com:office:word" xmlns:w="http://schemas.openxmlformats.org/wordprocessingml/2006/main" xmlns:w14="http://schemas.microsoft.com/office/word/2010/wordml" xmlns:w15="http://schemas.microsoft.com/office/word/2012/wordml" xmlns:w16se="http://schemas.microsoft.com/office/word/2015/wordml/symex" xmlns:wpg="http://schemas.microsoft.com/office/word/2010/wordprocessingGroup" xmlns:wpi="http://schemas.microsoft.com/office/word/2010/wordprocessingInk" xmlns:wne="http://schemas.microsoft.com/office/word/2006/wordml" xmlns:wps="http://schemas.microsoft.com/office/word/2010/wordprocessingShape" mc:Ignorable="w14 w15 w16se wp14">
+<w:document xmlns:wpc="http://schemas.microsoft.com/office/word/2010/wordprocessingCanvas" xmlns:mc="http://schemas.openxmlformats.org/markup-compatibility/2006" xmlns:o="urn:schemas-microsoft-com:office:office" xmlns:r="http://schemas.openxmlformats.org/officeDocument/2006/relationships" xmlns:m="http://schemas.openxmlformats.org/officeDocument/2006/math" xmlns:v="urn:schemas-microsoft-com:vml" xmlns:wp14="http://schemas.microsoft.com/office/word/2010/wordprocessingDrawing" xmlns:wp="http://schemas.openxmlformats.org/drawingml/2006/wordprocessingDrawing" xmlns:w10="urn:schemas-microsoft-com:office:word" xmlns:w="http://schemas.openxmlformats.org/wordprocessingml/2006/main" xmlns:w14="http://schemas.microsoft.com/office/word/2010/wordml" xmlns:w15="http://schemas.microsoft.com/office/word/2012/wordml" xmlns:wpg="http://schemas.microsoft.com/office/word/2010/wordprocessingGroup" xmlns:wpi="http://schemas.microsoft.com/office/word/2010/wordprocessingInk" xmlns:wne="http://schemas.microsoft.com/office/word/2006/wordml" xmlns:wps="http://schemas.microsoft.com/office/word/2010/wordprocessingShape" mc:Ignorable="w14 w15 wp14">
   <w:body>
     <w:p>
       <w:pPr>
@@ -12,6 +12,103 @@
     </w:p>
     <w:p>
       <w:pPr>
+        <w:pStyle w:val="Heading1"/>
+      </w:pPr>
+      <w:r>
+        <w:t>RunninG tests</w:t>
+      </w:r>
+    </w:p>
+    <w:p>
+      <w:r>
+        <w:t>The cli can be tested in Tempest or by a Python script without Tempest.</w:t>
+      </w:r>
+      <w:bookmarkStart w:id="0" w:name="_GoBack"/>
+      <w:bookmarkEnd w:id="0"/>
+    </w:p>
+    <w:p>
+      <w:pPr>
+        <w:pStyle w:val="Heading3"/>
+      </w:pPr>
+      <w:r>
+        <w:t>TEMPEST</w:t>
+      </w:r>
+    </w:p>
+    <w:p>
+      <w:pPr>
+        <w:pStyle w:val="ListParagraph"/>
+        <w:numPr>
+          <w:ilvl w:val="0"/>
+          <w:numId w:val="2"/>
+        </w:numPr>
+        <w:rPr>
+          <w:rFonts w:ascii="Consolas" w:hAnsi="Consolas" w:cs="Consolas"/>
+        </w:rPr>
+      </w:pPr>
+      <w:r>
+        <w:t xml:space="preserve">Copy </w:t>
+      </w:r>
+      <w:r>
+        <w:rPr>
+          <w:rFonts w:ascii="Consolas" w:hAnsi="Consolas" w:cs="Consolas"/>
+        </w:rPr>
+        <w:t>./diags/tempest/test_cinder_diagnostics_cli_tool.py to any tempest directory</w:t>
+      </w:r>
+    </w:p>
+    <w:p>
+      <w:pPr>
+        <w:pStyle w:val="ListParagraph"/>
+        <w:numPr>
+          <w:ilvl w:val="0"/>
+          <w:numId w:val="2"/>
+        </w:numPr>
+      </w:pPr>
+      <w:r>
+        <w:t xml:space="preserve">Run the command to execute the test cases: </w:t>
+      </w:r>
+    </w:p>
+    <w:p>
+      <w:pPr>
+        <w:pStyle w:val="ListParagraph"/>
+        <w:numPr>
+          <w:ilvl w:val="1"/>
+          <w:numId w:val="2"/>
+        </w:numPr>
+      </w:pPr>
+      <w:r>
+        <w:rPr>
+          <w:rFonts w:ascii="Consolas" w:hAnsi="Consolas" w:cs="Consolas"/>
+        </w:rPr>
+        <w:t>nosetests test_cinder_diagnostics_cli_tool.py</w:t>
+      </w:r>
+    </w:p>
+    <w:p>
+      <w:pPr>
+        <w:pStyle w:val="Heading3"/>
+      </w:pPr>
+      <w:r>
+        <w:t>without tempest</w:t>
+      </w:r>
+    </w:p>
+    <w:p>
+      <w:pPr>
+        <w:pStyle w:val="ListParagraph"/>
+        <w:numPr>
+          <w:ilvl w:val="0"/>
+          <w:numId w:val="2"/>
+        </w:numPr>
+        <w:rPr>
+          <w:rFonts w:ascii="Consolas" w:hAnsi="Consolas" w:cs="Consolas"/>
+        </w:rPr>
+      </w:pPr>
+      <w:r>
+        <w:rPr>
+          <w:rFonts w:ascii="Consolas" w:hAnsi="Consolas" w:cs="Consolas"/>
+        </w:rPr>
+        <w:t>python ./diags/cli/test/test_cinder_diagnostics_cli_tool.py</w:t>
+      </w:r>
+    </w:p>
+    <w:p>
+      <w:pPr>
         <w:pStyle w:val="Heading2"/>
       </w:pPr>
       <w:r>
@@ -157,7 +254,11 @@
         <w:t xml:space="preserve">Add the results of your options checks to the ‘checks’ list.  options_check() must return a list of dictionaries and all dictionaries must contain the following keys: </w:t>
       </w:r>
       <w:r>
-        <w:t>“name”, “url”, “credentials”, “cpg”, “iscsi”, “node”, “driver”</w:t>
+        <w:t xml:space="preserve">“name”, “url”, “credentials”, “cpg”, </w:t>
+      </w:r>
+      <w:r>
+        <w:lastRenderedPageBreak/>
+        <w:t>“iscsi”, “node”, “driver”</w:t>
       </w:r>
       <w:r>
         <w:t>.  Changing these requires changing options.py as well as hp3par_wsapi_checks.py.</w:t>
@@ -356,7 +457,6 @@
         </w:numPr>
       </w:pPr>
       <w:r>
-        <w:lastRenderedPageBreak/>
         <w:t xml:space="preserve">HP3PAR_DRIVERS: </w:t>
       </w:r>
       <w:r>
@@ -658,6 +758,7 @@
     </w:p>
     <w:p>
       <w:r>
+        <w:lastRenderedPageBreak/>
         <w:t xml:space="preserve">pkg_checks.py </w:t>
       </w:r>
       <w:r>
@@ -712,10 +813,71 @@
         <w:t>looks for packages installed using zypper</w:t>
       </w:r>
       <w:r>
-        <w:t>.  In all cases, if the package is not found using one of these checks, pip_check() checks for packages installed using pip. I</w:t>
-      </w:r>
-      <w:r>
-        <w:t>f no minimum version is provided, the version check is set to ‘N/A’</w:t>
+        <w:t>.  In all cases, if the package is not found using one of these checks, pip_check() checks for packages installed using pip. If no minimum version is provided, the version check is set to ‘N/A’.</w:t>
+      </w:r>
+    </w:p>
+    <w:p>
+      <w:r>
+        <w:t xml:space="preserve">If a specific package is not provided by the user, different default packages are checked according to </w:t>
+      </w:r>
+      <w:r>
+        <w:t>node type (cinder or nova)</w:t>
+      </w:r>
+      <w:r>
+        <w:t>. T</w:t>
+      </w:r>
+      <w:r>
+        <w:t>o change default package checks, edit constant.py</w:t>
+      </w:r>
+    </w:p>
+    <w:p>
+      <w:r>
+        <w:t xml:space="preserve">The user or constant.py </w:t>
+      </w:r>
+      <w:r>
+        <w:t>can provide alternatives for package names by putting ‘||’ between them</w:t>
+      </w:r>
+      <w:r>
+        <w:t>. (E</w:t>
+      </w:r>
+      <w:r>
+        <w:t>xample: sg3-utils is also called sg3_utils</w:t>
+      </w:r>
+      <w:r>
+        <w:t xml:space="preserve"> so the default name is “sg3-utils || sg3_utils”.)</w:t>
+      </w:r>
+    </w:p>
+    <w:p>
+      <w:pPr>
+        <w:pStyle w:val="Heading2"/>
+      </w:pPr>
+      <w:r>
+        <w:t>ssh_client.py</w:t>
+      </w:r>
+    </w:p>
+    <w:p>
+      <w:r>
+        <w:t xml:space="preserve">ssh_client.py </w:t>
+      </w:r>
+      <w:r>
+        <w:t>creates ssh clients to nodes using paramiko module</w:t>
+      </w:r>
+      <w:r>
+        <w:t xml:space="preserve">.  </w:t>
+      </w:r>
+    </w:p>
+    <w:p>
+      <w:r>
+        <w:t>get_file() copies</w:t>
+      </w:r>
+      <w:r>
+        <w:t xml:space="preserve"> files from the node to the local machine</w:t>
+      </w:r>
+      <w:r>
+        <w:t xml:space="preserve"> and </w:t>
+      </w:r>
+      <w:r>
+        <w:t>returns path on local machine</w:t>
       </w:r>
       <w:r>
         <w:t>.</w:t>
@@ -723,90 +885,20 @@
     </w:p>
     <w:p>
       <w:r>
-        <w:t xml:space="preserve">If a specific package is not provided by the user, different default packages are checked according to </w:t>
-      </w:r>
-      <w:r>
-        <w:t>node type (cinder or nova)</w:t>
-      </w:r>
-      <w:r>
-        <w:t>. T</w:t>
-      </w:r>
-      <w:r>
-        <w:t>o change default package checks, edit constant.py</w:t>
-      </w:r>
-    </w:p>
-    <w:p>
-      <w:r>
-        <w:t xml:space="preserve">The user or constant.py </w:t>
-      </w:r>
-      <w:r>
-        <w:t>can provide alternatives for package names by putting ‘||’ between them</w:t>
-      </w:r>
-      <w:r>
-        <w:t>. (E</w:t>
-      </w:r>
-      <w:r>
-        <w:t>xample: sg3-utils is also called sg3_utils</w:t>
-      </w:r>
-      <w:r>
-        <w:t xml:space="preserve"> so the default name is “sg3-utils || sg3_utils”.)</w:t>
-      </w:r>
-    </w:p>
-    <w:p>
-      <w:pPr>
-        <w:pStyle w:val="Heading2"/>
-      </w:pPr>
-      <w:r>
-        <w:t>ssh_client.py</w:t>
-      </w:r>
-    </w:p>
-    <w:p>
-      <w:r>
-        <w:lastRenderedPageBreak/>
-        <w:t xml:space="preserve">ssh_client.py </w:t>
-      </w:r>
-      <w:r>
-        <w:t>creates ssh clients to nodes using paramiko module</w:t>
-      </w:r>
-      <w:r>
-        <w:t xml:space="preserve">.  </w:t>
-      </w:r>
-    </w:p>
-    <w:p>
-      <w:r>
-        <w:t>get_file() copies</w:t>
-      </w:r>
-      <w:r>
-        <w:t xml:space="preserve"> files from the node to the local machine</w:t>
+        <w:t xml:space="preserve">execute() </w:t>
+      </w:r>
+      <w:r>
+        <w:t>executes commands on nodes</w:t>
       </w:r>
       <w:r>
         <w:t xml:space="preserve"> and </w:t>
       </w:r>
       <w:r>
-        <w:t>returns path on local machine</w:t>
+        <w:t>returns string containing stdout and stderr generated by command</w:t>
       </w:r>
       <w:r>
         <w:t>.</w:t>
       </w:r>
-    </w:p>
-    <w:p>
-      <w:r>
-        <w:t xml:space="preserve">execute() </w:t>
-      </w:r>
-      <w:r>
-        <w:t>executes commands on nodes</w:t>
-      </w:r>
-      <w:r>
-        <w:t xml:space="preserve"> and </w:t>
-      </w:r>
-      <w:r>
-        <w:t>returns string containing stdout and stderr generated by command</w:t>
-      </w:r>
-      <w:r>
-        <w:t>.</w:t>
-      </w:r>
-      <w:bookmarkStart w:id="0" w:name="_GoBack"/>
-      <w:bookmarkEnd w:id="0"/>
     </w:p>
     <w:sectPr>
       <w:pgSz w:w="12240" w:h="15840"/>
@@ -818,7 +910,7 @@
 </file>
 
 <file path=word/numbering.xml><?xml version="1.0" encoding="utf-8"?>
-<w:numbering xmlns:wpc="http://schemas.microsoft.com/office/word/2010/wordprocessingCanvas" xmlns:cx="http://schemas.microsoft.com/office/drawing/2014/chartex" xmlns:mc="http://schemas.openxmlformats.org/markup-compatibility/2006" xmlns:o="urn:schemas-microsoft-com:office:office" xmlns:r="http://schemas.openxmlformats.org/officeDocument/2006/relationships" xmlns:m="http://schemas.openxmlformats.org/officeDocument/2006/math" xmlns:v="urn:schemas-microsoft-com:vml" xmlns:wp14="http://schemas.microsoft.com/office/word/2010/wordprocessingDrawing" xmlns:wp="http://schemas.openxmlformats.org/drawingml/2006/wordprocessingDrawing" xmlns:w10="urn:schemas-microsoft-com:office:word" xmlns:w="http://schemas.openxmlformats.org/wordprocessingml/2006/main" xmlns:w14="http://schemas.microsoft.com/office/word/2010/wordml" xmlns:w15="http://schemas.microsoft.com/office/word/2012/wordml" xmlns:w16se="http://schemas.microsoft.com/office/word/2015/wordml/symex" xmlns:wpg="http://schemas.microsoft.com/office/word/2010/wordprocessingGroup" xmlns:wpi="http://schemas.microsoft.com/office/word/2010/wordprocessingInk" xmlns:wne="http://schemas.microsoft.com/office/word/2006/wordml" xmlns:wps="http://schemas.microsoft.com/office/word/2010/wordprocessingShape" mc:Ignorable="w14 w15 w16se wp14">
+<w:numbering xmlns:wpc="http://schemas.microsoft.com/office/word/2010/wordprocessingCanvas" xmlns:mc="http://schemas.openxmlformats.org/markup-compatibility/2006" xmlns:o="urn:schemas-microsoft-com:office:office" xmlns:r="http://schemas.openxmlformats.org/officeDocument/2006/relationships" xmlns:m="http://schemas.openxmlformats.org/officeDocument/2006/math" xmlns:v="urn:schemas-microsoft-com:vml" xmlns:wp14="http://schemas.microsoft.com/office/word/2010/wordprocessingDrawing" xmlns:wp="http://schemas.openxmlformats.org/drawingml/2006/wordprocessingDrawing" xmlns:w10="urn:schemas-microsoft-com:office:word" xmlns:w="http://schemas.openxmlformats.org/wordprocessingml/2006/main" xmlns:w14="http://schemas.microsoft.com/office/word/2010/wordml" xmlns:w15="http://schemas.microsoft.com/office/word/2012/wordml" xmlns:wpg="http://schemas.microsoft.com/office/word/2010/wordprocessingGroup" xmlns:wpi="http://schemas.microsoft.com/office/word/2010/wordprocessingInk" xmlns:wne="http://schemas.microsoft.com/office/word/2006/wordml" xmlns:wps="http://schemas.microsoft.com/office/word/2010/wordprocessingShape" mc:Ignorable="w14 w15 wp14">
   <w:abstractNum w:abstractNumId="0" w15:restartNumberingAfterBreak="0">
     <w:nsid w:val="312C2800"/>
     <w:multiLevelType w:val="hybridMultilevel"/>
@@ -931,14 +1023,129 @@
       </w:rPr>
     </w:lvl>
   </w:abstractNum>
+  <w:abstractNum w:abstractNumId="1" w15:restartNumberingAfterBreak="0">
+    <w:nsid w:val="515F7FC0"/>
+    <w:multiLevelType w:val="hybridMultilevel"/>
+    <w:tmpl w:val="B4629D46"/>
+    <w:lvl w:ilvl="0" w:tplc="9774D66E">
+      <w:numFmt w:val="bullet"/>
+      <w:lvlText w:val=""/>
+      <w:lvlJc w:val="left"/>
+      <w:pPr>
+        <w:ind w:left="720" w:hanging="360"/>
+      </w:pPr>
+      <w:rPr>
+        <w:rFonts w:ascii="Symbol" w:eastAsiaTheme="minorEastAsia" w:hAnsi="Symbol" w:cstheme="minorBidi" w:hint="default"/>
+      </w:rPr>
+    </w:lvl>
+    <w:lvl w:ilvl="1" w:tplc="04090003">
+      <w:start w:val="1"/>
+      <w:numFmt w:val="bullet"/>
+      <w:lvlText w:val="o"/>
+      <w:lvlJc w:val="left"/>
+      <w:pPr>
+        <w:ind w:left="1440" w:hanging="360"/>
+      </w:pPr>
+      <w:rPr>
+        <w:rFonts w:ascii="Courier New" w:hAnsi="Courier New" w:cs="Courier New" w:hint="default"/>
+      </w:rPr>
+    </w:lvl>
+    <w:lvl w:ilvl="2" w:tplc="04090005" w:tentative="1">
+      <w:start w:val="1"/>
+      <w:numFmt w:val="bullet"/>
+      <w:lvlText w:val=""/>
+      <w:lvlJc w:val="left"/>
+      <w:pPr>
+        <w:ind w:left="2160" w:hanging="360"/>
+      </w:pPr>
+      <w:rPr>
+        <w:rFonts w:ascii="Wingdings" w:hAnsi="Wingdings" w:hint="default"/>
+      </w:rPr>
+    </w:lvl>
+    <w:lvl w:ilvl="3" w:tplc="04090001" w:tentative="1">
+      <w:start w:val="1"/>
+      <w:numFmt w:val="bullet"/>
+      <w:lvlText w:val=""/>
+      <w:lvlJc w:val="left"/>
+      <w:pPr>
+        <w:ind w:left="2880" w:hanging="360"/>
+      </w:pPr>
+      <w:rPr>
+        <w:rFonts w:ascii="Symbol" w:hAnsi="Symbol" w:hint="default"/>
+      </w:rPr>
+    </w:lvl>
+    <w:lvl w:ilvl="4" w:tplc="04090003" w:tentative="1">
+      <w:start w:val="1"/>
+      <w:numFmt w:val="bullet"/>
+      <w:lvlText w:val="o"/>
+      <w:lvlJc w:val="left"/>
+      <w:pPr>
+        <w:ind w:left="3600" w:hanging="360"/>
+      </w:pPr>
+      <w:rPr>
+        <w:rFonts w:ascii="Courier New" w:hAnsi="Courier New" w:cs="Courier New" w:hint="default"/>
+      </w:rPr>
+    </w:lvl>
+    <w:lvl w:ilvl="5" w:tplc="04090005" w:tentative="1">
+      <w:start w:val="1"/>
+      <w:numFmt w:val="bullet"/>
+      <w:lvlText w:val=""/>
+      <w:lvlJc w:val="left"/>
+      <w:pPr>
+        <w:ind w:left="4320" w:hanging="360"/>
+      </w:pPr>
+      <w:rPr>
+        <w:rFonts w:ascii="Wingdings" w:hAnsi="Wingdings" w:hint="default"/>
+      </w:rPr>
+    </w:lvl>
+    <w:lvl w:ilvl="6" w:tplc="04090001" w:tentative="1">
+      <w:start w:val="1"/>
+      <w:numFmt w:val="bullet"/>
+      <w:lvlText w:val=""/>
+      <w:lvlJc w:val="left"/>
+      <w:pPr>
+        <w:ind w:left="5040" w:hanging="360"/>
+      </w:pPr>
+      <w:rPr>
+        <w:rFonts w:ascii="Symbol" w:hAnsi="Symbol" w:hint="default"/>
+      </w:rPr>
+    </w:lvl>
+    <w:lvl w:ilvl="7" w:tplc="04090003" w:tentative="1">
+      <w:start w:val="1"/>
+      <w:numFmt w:val="bullet"/>
+      <w:lvlText w:val="o"/>
+      <w:lvlJc w:val="left"/>
+      <w:pPr>
+        <w:ind w:left="5760" w:hanging="360"/>
+      </w:pPr>
+      <w:rPr>
+        <w:rFonts w:ascii="Courier New" w:hAnsi="Courier New" w:cs="Courier New" w:hint="default"/>
+      </w:rPr>
+    </w:lvl>
+    <w:lvl w:ilvl="8" w:tplc="04090005" w:tentative="1">
+      <w:start w:val="1"/>
+      <w:numFmt w:val="bullet"/>
+      <w:lvlText w:val=""/>
+      <w:lvlJc w:val="left"/>
+      <w:pPr>
+        <w:ind w:left="6480" w:hanging="360"/>
+      </w:pPr>
+      <w:rPr>
+        <w:rFonts w:ascii="Wingdings" w:hAnsi="Wingdings" w:hint="default"/>
+      </w:rPr>
+    </w:lvl>
+  </w:abstractNum>
   <w:num w:numId="1">
     <w:abstractNumId w:val="0"/>
+  </w:num>
+  <w:num w:numId="2">
+    <w:abstractNumId w:val="1"/>
   </w:num>
 </w:numbering>
 </file>
 
 <file path=word/styles.xml><?xml version="1.0" encoding="utf-8"?>
-<w:styles xmlns:mc="http://schemas.openxmlformats.org/markup-compatibility/2006" xmlns:r="http://schemas.openxmlformats.org/officeDocument/2006/relationships" xmlns:w="http://schemas.openxmlformats.org/wordprocessingml/2006/main" xmlns:w14="http://schemas.microsoft.com/office/word/2010/wordml" xmlns:w15="http://schemas.microsoft.com/office/word/2012/wordml" xmlns:w16se="http://schemas.microsoft.com/office/word/2015/wordml/symex" mc:Ignorable="w14 w15 w16se">
+<w:styles xmlns:mc="http://schemas.openxmlformats.org/markup-compatibility/2006" xmlns:r="http://schemas.openxmlformats.org/officeDocument/2006/relationships" xmlns:w="http://schemas.openxmlformats.org/wordprocessingml/2006/main" xmlns:w14="http://schemas.microsoft.com/office/word/2010/wordml" xmlns:w15="http://schemas.microsoft.com/office/word/2012/wordml" mc:Ignorable="w14 w15">
   <w:docDefaults>
     <w:rPrDefault>
       <w:rPr>
